--- a/mnaul_gitops.docx
+++ b/mnaul_gitops.docx
@@ -10,6 +10,9 @@
         </w:rPr>
       </w:pPr>
       <w:r>
+        <w:rPr>
+          <w:noProof/>
+        </w:rPr>
         <w:drawing>
           <wp:inline distT="0" distB="0" distL="0" distR="0" wp14:anchorId="4668F946" wp14:editId="550E1D06">
             <wp:extent cx="5943600" cy="2096770"/>
@@ -47,6 +50,9 @@
         </w:drawing>
       </w:r>
       <w:r>
+        <w:rPr>
+          <w:noProof/>
+        </w:rPr>
         <w:drawing>
           <wp:inline distT="0" distB="0" distL="0" distR="0" wp14:anchorId="682881E0" wp14:editId="486FC86F">
             <wp:extent cx="5943600" cy="2192655"/>
@@ -84,6 +90,9 @@
         </w:drawing>
       </w:r>
       <w:r>
+        <w:rPr>
+          <w:noProof/>
+        </w:rPr>
         <w:drawing>
           <wp:inline distT="0" distB="0" distL="0" distR="0" wp14:anchorId="74BDD565" wp14:editId="47F44493">
             <wp:extent cx="5943600" cy="3131820"/>
@@ -121,6 +130,9 @@
         </w:drawing>
       </w:r>
       <w:r>
+        <w:rPr>
+          <w:noProof/>
+        </w:rPr>
         <w:lastRenderedPageBreak/>
         <w:drawing>
           <wp:inline distT="0" distB="0" distL="0" distR="0" wp14:anchorId="64D64D0A" wp14:editId="719E9B30">
@@ -159,6 +171,9 @@
         </w:drawing>
       </w:r>
       <w:r>
+        <w:rPr>
+          <w:noProof/>
+        </w:rPr>
         <w:drawing>
           <wp:inline distT="0" distB="0" distL="0" distR="0" wp14:anchorId="64E09476" wp14:editId="44276DC1">
             <wp:extent cx="5943600" cy="2060575"/>
@@ -196,6 +211,9 @@
         </w:drawing>
       </w:r>
       <w:r>
+        <w:rPr>
+          <w:noProof/>
+        </w:rPr>
         <w:drawing>
           <wp:inline distT="0" distB="0" distL="0" distR="0" wp14:anchorId="2B56C5D2" wp14:editId="35BE9472">
             <wp:extent cx="5943600" cy="2481580"/>
@@ -233,6 +251,9 @@
         </w:drawing>
       </w:r>
       <w:r>
+        <w:rPr>
+          <w:noProof/>
+        </w:rPr>
         <w:lastRenderedPageBreak/>
         <w:drawing>
           <wp:inline distT="0" distB="0" distL="0" distR="0" wp14:anchorId="311690A5" wp14:editId="48D95B01">
@@ -278,6 +299,9 @@
         <w:t xml:space="preserve"> </w:t>
       </w:r>
       <w:r>
+        <w:rPr>
+          <w:noProof/>
+        </w:rPr>
         <w:drawing>
           <wp:inline distT="0" distB="0" distL="0" distR="0" wp14:anchorId="3EB04BC4" wp14:editId="266FA83E">
             <wp:extent cx="5943600" cy="2498725"/>
@@ -434,6 +458,7 @@
       </w:pPr>
       <w:r>
         <w:rPr>
+          <w:noProof/>
           <w:lang w:val="en-US"/>
         </w:rPr>
         <w:lastRenderedPageBreak/>
@@ -484,10 +509,12 @@
         <w:rPr>
           <w:noProof/>
         </w:rPr>
+        <w:lastRenderedPageBreak/>
         <w:t xml:space="preserve"> </w:t>
       </w:r>
       <w:r>
         <w:rPr>
+          <w:noProof/>
           <w:lang w:val="en-US"/>
         </w:rPr>
         <w:drawing>
@@ -526,11 +553,565 @@
           </wp:inline>
         </w:drawing>
       </w:r>
+      <w:r>
+        <w:rPr>
+          <w:noProof/>
+        </w:rPr>
+        <w:t xml:space="preserve"> </w:t>
+      </w:r>
+      <w:r>
+        <w:rPr>
+          <w:noProof/>
+        </w:rPr>
+        <w:drawing>
+          <wp:inline distT="0" distB="0" distL="0" distR="0" wp14:anchorId="18508729" wp14:editId="0BE0D041">
+            <wp:extent cx="5943600" cy="1386840"/>
+            <wp:effectExtent l="0" t="0" r="0" b="3810"/>
+            <wp:docPr id="616218049" name="Imagen 1"/>
+            <wp:cNvGraphicFramePr>
+              <a:graphicFrameLocks xmlns:a="http://schemas.openxmlformats.org/drawingml/2006/main" noChangeAspect="1"/>
+            </wp:cNvGraphicFramePr>
+            <a:graphic xmlns:a="http://schemas.openxmlformats.org/drawingml/2006/main">
+              <a:graphicData uri="http://schemas.openxmlformats.org/drawingml/2006/picture">
+                <pic:pic xmlns:pic="http://schemas.openxmlformats.org/drawingml/2006/picture">
+                  <pic:nvPicPr>
+                    <pic:cNvPr id="616218049" name=""/>
+                    <pic:cNvPicPr/>
+                  </pic:nvPicPr>
+                  <pic:blipFill>
+                    <a:blip r:embed="rId19"/>
+                    <a:stretch>
+                      <a:fillRect/>
+                    </a:stretch>
+                  </pic:blipFill>
+                  <pic:spPr>
+                    <a:xfrm>
+                      <a:off x="0" y="0"/>
+                      <a:ext cx="5943600" cy="1386840"/>
+                    </a:xfrm>
+                    <a:prstGeom prst="rect">
+                      <a:avLst/>
+                    </a:prstGeom>
+                  </pic:spPr>
+                </pic:pic>
+              </a:graphicData>
+            </a:graphic>
+          </wp:inline>
+        </w:drawing>
+      </w:r>
+      <w:r>
+        <w:rPr>
+          <w:noProof/>
+        </w:rPr>
+        <w:t xml:space="preserve"> </w:t>
+      </w:r>
+      <w:r>
+        <w:rPr>
+          <w:noProof/>
+        </w:rPr>
+        <w:drawing>
+          <wp:inline distT="0" distB="0" distL="0" distR="0" wp14:anchorId="34ED8E64" wp14:editId="19AD8685">
+            <wp:extent cx="5943600" cy="1535430"/>
+            <wp:effectExtent l="0" t="0" r="0" b="7620"/>
+            <wp:docPr id="2055338570" name="Imagen 1"/>
+            <wp:cNvGraphicFramePr>
+              <a:graphicFrameLocks xmlns:a="http://schemas.openxmlformats.org/drawingml/2006/main" noChangeAspect="1"/>
+            </wp:cNvGraphicFramePr>
+            <a:graphic xmlns:a="http://schemas.openxmlformats.org/drawingml/2006/main">
+              <a:graphicData uri="http://schemas.openxmlformats.org/drawingml/2006/picture">
+                <pic:pic xmlns:pic="http://schemas.openxmlformats.org/drawingml/2006/picture">
+                  <pic:nvPicPr>
+                    <pic:cNvPr id="2055338570" name=""/>
+                    <pic:cNvPicPr/>
+                  </pic:nvPicPr>
+                  <pic:blipFill>
+                    <a:blip r:embed="rId20"/>
+                    <a:stretch>
+                      <a:fillRect/>
+                    </a:stretch>
+                  </pic:blipFill>
+                  <pic:spPr>
+                    <a:xfrm>
+                      <a:off x="0" y="0"/>
+                      <a:ext cx="5943600" cy="1535430"/>
+                    </a:xfrm>
+                    <a:prstGeom prst="rect">
+                      <a:avLst/>
+                    </a:prstGeom>
+                  </pic:spPr>
+                </pic:pic>
+              </a:graphicData>
+            </a:graphic>
+          </wp:inline>
+        </w:drawing>
+      </w:r>
+      <w:r>
+        <w:rPr>
+          <w:noProof/>
+        </w:rPr>
+        <w:t xml:space="preserve"> </w:t>
+      </w:r>
+      <w:r>
+        <w:rPr>
+          <w:noProof/>
+        </w:rPr>
+        <w:lastRenderedPageBreak/>
+        <w:drawing>
+          <wp:inline distT="0" distB="0" distL="0" distR="0" wp14:anchorId="1F01AD70" wp14:editId="5CAE9C1A">
+            <wp:extent cx="5943600" cy="1377950"/>
+            <wp:effectExtent l="0" t="0" r="0" b="0"/>
+            <wp:docPr id="461395920" name="Imagen 1"/>
+            <wp:cNvGraphicFramePr>
+              <a:graphicFrameLocks xmlns:a="http://schemas.openxmlformats.org/drawingml/2006/main" noChangeAspect="1"/>
+            </wp:cNvGraphicFramePr>
+            <a:graphic xmlns:a="http://schemas.openxmlformats.org/drawingml/2006/main">
+              <a:graphicData uri="http://schemas.openxmlformats.org/drawingml/2006/picture">
+                <pic:pic xmlns:pic="http://schemas.openxmlformats.org/drawingml/2006/picture">
+                  <pic:nvPicPr>
+                    <pic:cNvPr id="461395920" name=""/>
+                    <pic:cNvPicPr/>
+                  </pic:nvPicPr>
+                  <pic:blipFill>
+                    <a:blip r:embed="rId21"/>
+                    <a:stretch>
+                      <a:fillRect/>
+                    </a:stretch>
+                  </pic:blipFill>
+                  <pic:spPr>
+                    <a:xfrm>
+                      <a:off x="0" y="0"/>
+                      <a:ext cx="5943600" cy="1377950"/>
+                    </a:xfrm>
+                    <a:prstGeom prst="rect">
+                      <a:avLst/>
+                    </a:prstGeom>
+                  </pic:spPr>
+                </pic:pic>
+              </a:graphicData>
+            </a:graphic>
+          </wp:inline>
+        </w:drawing>
+      </w:r>
+      <w:r>
+        <w:rPr>
+          <w:noProof/>
+        </w:rPr>
+        <w:t xml:space="preserve"> </w:t>
+      </w:r>
+      <w:r>
+        <w:rPr>
+          <w:noProof/>
+        </w:rPr>
+        <w:drawing>
+          <wp:inline distT="0" distB="0" distL="0" distR="0" wp14:anchorId="7F62E737" wp14:editId="0EE0A922">
+            <wp:extent cx="5943600" cy="1299845"/>
+            <wp:effectExtent l="0" t="0" r="0" b="0"/>
+            <wp:docPr id="319454043" name="Imagen 1"/>
+            <wp:cNvGraphicFramePr>
+              <a:graphicFrameLocks xmlns:a="http://schemas.openxmlformats.org/drawingml/2006/main" noChangeAspect="1"/>
+            </wp:cNvGraphicFramePr>
+            <a:graphic xmlns:a="http://schemas.openxmlformats.org/drawingml/2006/main">
+              <a:graphicData uri="http://schemas.openxmlformats.org/drawingml/2006/picture">
+                <pic:pic xmlns:pic="http://schemas.openxmlformats.org/drawingml/2006/picture">
+                  <pic:nvPicPr>
+                    <pic:cNvPr id="319454043" name=""/>
+                    <pic:cNvPicPr/>
+                  </pic:nvPicPr>
+                  <pic:blipFill>
+                    <a:blip r:embed="rId22"/>
+                    <a:stretch>
+                      <a:fillRect/>
+                    </a:stretch>
+                  </pic:blipFill>
+                  <pic:spPr>
+                    <a:xfrm>
+                      <a:off x="0" y="0"/>
+                      <a:ext cx="5943600" cy="1299845"/>
+                    </a:xfrm>
+                    <a:prstGeom prst="rect">
+                      <a:avLst/>
+                    </a:prstGeom>
+                  </pic:spPr>
+                </pic:pic>
+              </a:graphicData>
+            </a:graphic>
+          </wp:inline>
+        </w:drawing>
+      </w:r>
+      <w:r>
+        <w:rPr>
+          <w:noProof/>
+        </w:rPr>
+        <w:t xml:space="preserve"> </w:t>
+      </w:r>
+      <w:r>
+        <w:rPr>
+          <w:noProof/>
+        </w:rPr>
+        <w:drawing>
+          <wp:inline distT="0" distB="0" distL="0" distR="0" wp14:anchorId="5D05436B" wp14:editId="2DF83810">
+            <wp:extent cx="5550185" cy="1485976"/>
+            <wp:effectExtent l="0" t="0" r="0" b="0"/>
+            <wp:docPr id="716124039" name="Imagen 1"/>
+            <wp:cNvGraphicFramePr>
+              <a:graphicFrameLocks xmlns:a="http://schemas.openxmlformats.org/drawingml/2006/main" noChangeAspect="1"/>
+            </wp:cNvGraphicFramePr>
+            <a:graphic xmlns:a="http://schemas.openxmlformats.org/drawingml/2006/main">
+              <a:graphicData uri="http://schemas.openxmlformats.org/drawingml/2006/picture">
+                <pic:pic xmlns:pic="http://schemas.openxmlformats.org/drawingml/2006/picture">
+                  <pic:nvPicPr>
+                    <pic:cNvPr id="716124039" name=""/>
+                    <pic:cNvPicPr/>
+                  </pic:nvPicPr>
+                  <pic:blipFill>
+                    <a:blip r:embed="rId23"/>
+                    <a:stretch>
+                      <a:fillRect/>
+                    </a:stretch>
+                  </pic:blipFill>
+                  <pic:spPr>
+                    <a:xfrm>
+                      <a:off x="0" y="0"/>
+                      <a:ext cx="5550185" cy="1485976"/>
+                    </a:xfrm>
+                    <a:prstGeom prst="rect">
+                      <a:avLst/>
+                    </a:prstGeom>
+                  </pic:spPr>
+                </pic:pic>
+              </a:graphicData>
+            </a:graphic>
+          </wp:inline>
+        </w:drawing>
+      </w:r>
+      <w:r>
+        <w:rPr>
+          <w:noProof/>
+        </w:rPr>
+        <w:t xml:space="preserve"> </w:t>
+      </w:r>
+      <w:r>
+        <w:rPr>
+          <w:noProof/>
+        </w:rPr>
+        <w:drawing>
+          <wp:inline distT="0" distB="0" distL="0" distR="0" wp14:anchorId="319E8FD5" wp14:editId="3D003335">
+            <wp:extent cx="5943600" cy="982345"/>
+            <wp:effectExtent l="0" t="0" r="0" b="8255"/>
+            <wp:docPr id="635535236" name="Imagen 1"/>
+            <wp:cNvGraphicFramePr>
+              <a:graphicFrameLocks xmlns:a="http://schemas.openxmlformats.org/drawingml/2006/main" noChangeAspect="1"/>
+            </wp:cNvGraphicFramePr>
+            <a:graphic xmlns:a="http://schemas.openxmlformats.org/drawingml/2006/main">
+              <a:graphicData uri="http://schemas.openxmlformats.org/drawingml/2006/picture">
+                <pic:pic xmlns:pic="http://schemas.openxmlformats.org/drawingml/2006/picture">
+                  <pic:nvPicPr>
+                    <pic:cNvPr id="635535236" name=""/>
+                    <pic:cNvPicPr/>
+                  </pic:nvPicPr>
+                  <pic:blipFill>
+                    <a:blip r:embed="rId24"/>
+                    <a:stretch>
+                      <a:fillRect/>
+                    </a:stretch>
+                  </pic:blipFill>
+                  <pic:spPr>
+                    <a:xfrm>
+                      <a:off x="0" y="0"/>
+                      <a:ext cx="5943600" cy="982345"/>
+                    </a:xfrm>
+                    <a:prstGeom prst="rect">
+                      <a:avLst/>
+                    </a:prstGeom>
+                  </pic:spPr>
+                </pic:pic>
+              </a:graphicData>
+            </a:graphic>
+          </wp:inline>
+        </w:drawing>
+      </w:r>
+      <w:r>
+        <w:rPr>
+          <w:noProof/>
+        </w:rPr>
+        <w:t xml:space="preserve"> </w:t>
+      </w:r>
+      <w:r>
+        <w:rPr>
+          <w:noProof/>
+        </w:rPr>
+        <w:drawing>
+          <wp:inline distT="0" distB="0" distL="0" distR="0" wp14:anchorId="4AD2A6B2" wp14:editId="0E51D482">
+            <wp:extent cx="4629388" cy="1028753"/>
+            <wp:effectExtent l="0" t="0" r="0" b="0"/>
+            <wp:docPr id="614904775" name="Imagen 1"/>
+            <wp:cNvGraphicFramePr>
+              <a:graphicFrameLocks xmlns:a="http://schemas.openxmlformats.org/drawingml/2006/main" noChangeAspect="1"/>
+            </wp:cNvGraphicFramePr>
+            <a:graphic xmlns:a="http://schemas.openxmlformats.org/drawingml/2006/main">
+              <a:graphicData uri="http://schemas.openxmlformats.org/drawingml/2006/picture">
+                <pic:pic xmlns:pic="http://schemas.openxmlformats.org/drawingml/2006/picture">
+                  <pic:nvPicPr>
+                    <pic:cNvPr id="614904775" name=""/>
+                    <pic:cNvPicPr/>
+                  </pic:nvPicPr>
+                  <pic:blipFill>
+                    <a:blip r:embed="rId25"/>
+                    <a:stretch>
+                      <a:fillRect/>
+                    </a:stretch>
+                  </pic:blipFill>
+                  <pic:spPr>
+                    <a:xfrm>
+                      <a:off x="0" y="0"/>
+                      <a:ext cx="4629388" cy="1028753"/>
+                    </a:xfrm>
+                    <a:prstGeom prst="rect">
+                      <a:avLst/>
+                    </a:prstGeom>
+                  </pic:spPr>
+                </pic:pic>
+              </a:graphicData>
+            </a:graphic>
+          </wp:inline>
+        </w:drawing>
+      </w:r>
+      <w:r>
+        <w:rPr>
+          <w:noProof/>
+        </w:rPr>
+        <w:t xml:space="preserve"> </w:t>
+      </w:r>
+      <w:r>
+        <w:rPr>
+          <w:noProof/>
+        </w:rPr>
+        <w:drawing>
+          <wp:inline distT="0" distB="0" distL="0" distR="0" wp14:anchorId="0339870B" wp14:editId="50FE7554">
+            <wp:extent cx="4597636" cy="1047804"/>
+            <wp:effectExtent l="0" t="0" r="0" b="0"/>
+            <wp:docPr id="2092606439" name="Imagen 1"/>
+            <wp:cNvGraphicFramePr>
+              <a:graphicFrameLocks xmlns:a="http://schemas.openxmlformats.org/drawingml/2006/main" noChangeAspect="1"/>
+            </wp:cNvGraphicFramePr>
+            <a:graphic xmlns:a="http://schemas.openxmlformats.org/drawingml/2006/main">
+              <a:graphicData uri="http://schemas.openxmlformats.org/drawingml/2006/picture">
+                <pic:pic xmlns:pic="http://schemas.openxmlformats.org/drawingml/2006/picture">
+                  <pic:nvPicPr>
+                    <pic:cNvPr id="2092606439" name=""/>
+                    <pic:cNvPicPr/>
+                  </pic:nvPicPr>
+                  <pic:blipFill>
+                    <a:blip r:embed="rId26"/>
+                    <a:stretch>
+                      <a:fillRect/>
+                    </a:stretch>
+                  </pic:blipFill>
+                  <pic:spPr>
+                    <a:xfrm>
+                      <a:off x="0" y="0"/>
+                      <a:ext cx="4597636" cy="1047804"/>
+                    </a:xfrm>
+                    <a:prstGeom prst="rect">
+                      <a:avLst/>
+                    </a:prstGeom>
+                  </pic:spPr>
+                </pic:pic>
+              </a:graphicData>
+            </a:graphic>
+          </wp:inline>
+        </w:drawing>
+      </w:r>
+      <w:r>
+        <w:rPr>
+          <w:noProof/>
+        </w:rPr>
+        <w:t xml:space="preserve"> </w:t>
+      </w:r>
+      <w:r>
+        <w:rPr>
+          <w:noProof/>
+        </w:rPr>
+        <w:lastRenderedPageBreak/>
+        <w:drawing>
+          <wp:inline distT="0" distB="0" distL="0" distR="0" wp14:anchorId="6AEB521E" wp14:editId="60BA29C7">
+            <wp:extent cx="4648439" cy="997001"/>
+            <wp:effectExtent l="0" t="0" r="0" b="0"/>
+            <wp:docPr id="2054355688" name="Imagen 1"/>
+            <wp:cNvGraphicFramePr>
+              <a:graphicFrameLocks xmlns:a="http://schemas.openxmlformats.org/drawingml/2006/main" noChangeAspect="1"/>
+            </wp:cNvGraphicFramePr>
+            <a:graphic xmlns:a="http://schemas.openxmlformats.org/drawingml/2006/main">
+              <a:graphicData uri="http://schemas.openxmlformats.org/drawingml/2006/picture">
+                <pic:pic xmlns:pic="http://schemas.openxmlformats.org/drawingml/2006/picture">
+                  <pic:nvPicPr>
+                    <pic:cNvPr id="2054355688" name=""/>
+                    <pic:cNvPicPr/>
+                  </pic:nvPicPr>
+                  <pic:blipFill>
+                    <a:blip r:embed="rId27"/>
+                    <a:stretch>
+                      <a:fillRect/>
+                    </a:stretch>
+                  </pic:blipFill>
+                  <pic:spPr>
+                    <a:xfrm>
+                      <a:off x="0" y="0"/>
+                      <a:ext cx="4648439" cy="997001"/>
+                    </a:xfrm>
+                    <a:prstGeom prst="rect">
+                      <a:avLst/>
+                    </a:prstGeom>
+                  </pic:spPr>
+                </pic:pic>
+              </a:graphicData>
+            </a:graphic>
+          </wp:inline>
+        </w:drawing>
+      </w:r>
+      <w:r>
+        <w:rPr>
+          <w:noProof/>
+        </w:rPr>
+        <w:t xml:space="preserve"> </w:t>
+      </w:r>
+      <w:r>
+        <w:rPr>
+          <w:noProof/>
+        </w:rPr>
+        <w:drawing>
+          <wp:inline distT="0" distB="0" distL="0" distR="0" wp14:anchorId="51955D51" wp14:editId="6A29D64C">
+            <wp:extent cx="4648439" cy="1397072"/>
+            <wp:effectExtent l="0" t="0" r="0" b="0"/>
+            <wp:docPr id="503499722" name="Imagen 1"/>
+            <wp:cNvGraphicFramePr>
+              <a:graphicFrameLocks xmlns:a="http://schemas.openxmlformats.org/drawingml/2006/main" noChangeAspect="1"/>
+            </wp:cNvGraphicFramePr>
+            <a:graphic xmlns:a="http://schemas.openxmlformats.org/drawingml/2006/main">
+              <a:graphicData uri="http://schemas.openxmlformats.org/drawingml/2006/picture">
+                <pic:pic xmlns:pic="http://schemas.openxmlformats.org/drawingml/2006/picture">
+                  <pic:nvPicPr>
+                    <pic:cNvPr id="503499722" name=""/>
+                    <pic:cNvPicPr/>
+                  </pic:nvPicPr>
+                  <pic:blipFill>
+                    <a:blip r:embed="rId28"/>
+                    <a:stretch>
+                      <a:fillRect/>
+                    </a:stretch>
+                  </pic:blipFill>
+                  <pic:spPr>
+                    <a:xfrm>
+                      <a:off x="0" y="0"/>
+                      <a:ext cx="4648439" cy="1397072"/>
+                    </a:xfrm>
+                    <a:prstGeom prst="rect">
+                      <a:avLst/>
+                    </a:prstGeom>
+                  </pic:spPr>
+                </pic:pic>
+              </a:graphicData>
+            </a:graphic>
+          </wp:inline>
+        </w:drawing>
+      </w:r>
+      <w:r>
+        <w:rPr>
+          <w:noProof/>
+        </w:rPr>
+        <w:t xml:space="preserve"> </w:t>
+      </w:r>
+      <w:r>
+        <w:rPr>
+          <w:noProof/>
+        </w:rPr>
+        <w:drawing>
+          <wp:inline distT="0" distB="0" distL="0" distR="0" wp14:anchorId="16DB4124" wp14:editId="21EDECAD">
+            <wp:extent cx="5943600" cy="1555115"/>
+            <wp:effectExtent l="0" t="0" r="0" b="6985"/>
+            <wp:docPr id="1431807684" name="Imagen 1"/>
+            <wp:cNvGraphicFramePr>
+              <a:graphicFrameLocks xmlns:a="http://schemas.openxmlformats.org/drawingml/2006/main" noChangeAspect="1"/>
+            </wp:cNvGraphicFramePr>
+            <a:graphic xmlns:a="http://schemas.openxmlformats.org/drawingml/2006/main">
+              <a:graphicData uri="http://schemas.openxmlformats.org/drawingml/2006/picture">
+                <pic:pic xmlns:pic="http://schemas.openxmlformats.org/drawingml/2006/picture">
+                  <pic:nvPicPr>
+                    <pic:cNvPr id="1431807684" name=""/>
+                    <pic:cNvPicPr/>
+                  </pic:nvPicPr>
+                  <pic:blipFill>
+                    <a:blip r:embed="rId29"/>
+                    <a:stretch>
+                      <a:fillRect/>
+                    </a:stretch>
+                  </pic:blipFill>
+                  <pic:spPr>
+                    <a:xfrm>
+                      <a:off x="0" y="0"/>
+                      <a:ext cx="5943600" cy="1555115"/>
+                    </a:xfrm>
+                    <a:prstGeom prst="rect">
+                      <a:avLst/>
+                    </a:prstGeom>
+                  </pic:spPr>
+                </pic:pic>
+              </a:graphicData>
+            </a:graphic>
+          </wp:inline>
+        </w:drawing>
+      </w:r>
+      <w:r>
+        <w:rPr>
+          <w:noProof/>
+        </w:rPr>
+        <w:t xml:space="preserve"> </w:t>
+      </w:r>
+      <w:r>
+        <w:rPr>
+          <w:noProof/>
+        </w:rPr>
+        <w:drawing>
+          <wp:inline distT="0" distB="0" distL="0" distR="0" wp14:anchorId="02B48305" wp14:editId="163814F3">
+            <wp:extent cx="5943600" cy="2808605"/>
+            <wp:effectExtent l="0" t="0" r="0" b="0"/>
+            <wp:docPr id="1852988610" name="Imagen 1"/>
+            <wp:cNvGraphicFramePr>
+              <a:graphicFrameLocks xmlns:a="http://schemas.openxmlformats.org/drawingml/2006/main" noChangeAspect="1"/>
+            </wp:cNvGraphicFramePr>
+            <a:graphic xmlns:a="http://schemas.openxmlformats.org/drawingml/2006/main">
+              <a:graphicData uri="http://schemas.openxmlformats.org/drawingml/2006/picture">
+                <pic:pic xmlns:pic="http://schemas.openxmlformats.org/drawingml/2006/picture">
+                  <pic:nvPicPr>
+                    <pic:cNvPr id="1852988610" name=""/>
+                    <pic:cNvPicPr/>
+                  </pic:nvPicPr>
+                  <pic:blipFill>
+                    <a:blip r:embed="rId30"/>
+                    <a:stretch>
+                      <a:fillRect/>
+                    </a:stretch>
+                  </pic:blipFill>
+                  <pic:spPr>
+                    <a:xfrm>
+                      <a:off x="0" y="0"/>
+                      <a:ext cx="5943600" cy="2808605"/>
+                    </a:xfrm>
+                    <a:prstGeom prst="rect">
+                      <a:avLst/>
+                    </a:prstGeom>
+                  </pic:spPr>
+                </pic:pic>
+              </a:graphicData>
+            </a:graphic>
+          </wp:inline>
+        </w:drawing>
+      </w:r>
     </w:p>
     <w:sectPr>
-      <w:footerReference w:type="even" r:id="rId19"/>
-      <w:footerReference w:type="default" r:id="rId20"/>
-      <w:footerReference w:type="first" r:id="rId21"/>
+      <w:footerReference w:type="even" r:id="rId31"/>
+      <w:footerReference w:type="default" r:id="rId32"/>
+      <w:footerReference w:type="first" r:id="rId33"/>
       <w:pgSz w:w="12240" w:h="15840"/>
       <w:pgMar w:top="1440" w:right="1440" w:bottom="1440" w:left="1440" w:header="708" w:footer="708" w:gutter="0"/>
       <w:cols w:space="708"/>
@@ -659,7 +1240,6 @@
               <v:path gradientshapeok="t" o:connecttype="rect"/>
             </v:shapetype>
             <v:shape id="Cuadro de texto 2" o:spid="_x0000_s1026" type="#_x0000_t202" alt="Datos elaborados por BCP para uso Interno" style="position:absolute;margin-left:0;margin-top:0;width:139.5pt;height:26.3pt;z-index:251659264;visibility:visible;mso-wrap-style:none;mso-wrap-distance-left:0;mso-wrap-distance-top:0;mso-wrap-distance-right:0;mso-wrap-distance-bottom:0;mso-position-horizontal:center;mso-position-horizontal-relative:page;mso-position-vertical:bottom;mso-position-vertical-relative:page;v-text-anchor:bottom" o:gfxdata="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" filled="f" stroked="f">
-              <v:fill o:detectmouseclick="t"/>
               <v:textbox style="mso-fit-shape-to-text:t" inset="0,0,0,15pt">
                 <w:txbxContent>
                   <w:p>
@@ -790,7 +1370,6 @@
               <v:path gradientshapeok="t" o:connecttype="rect"/>
             </v:shapetype>
             <v:shape id="Cuadro de texto 3" o:spid="_x0000_s1027" type="#_x0000_t202" alt="Datos elaborados por BCP para uso Interno" style="position:absolute;margin-left:0;margin-top:0;width:139.5pt;height:26.3pt;z-index:251660288;visibility:visible;mso-wrap-style:none;mso-wrap-distance-left:0;mso-wrap-distance-top:0;mso-wrap-distance-right:0;mso-wrap-distance-bottom:0;mso-position-horizontal:center;mso-position-horizontal-relative:page;mso-position-vertical:bottom;mso-position-vertical-relative:page;v-text-anchor:bottom" o:gfxdata="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" filled="f" stroked="f">
-              <v:fill o:detectmouseclick="t"/>
               <v:textbox style="mso-fit-shape-to-text:t" inset="0,0,0,15pt">
                 <w:txbxContent>
                   <w:p>
@@ -921,7 +1500,6 @@
               <v:path gradientshapeok="t" o:connecttype="rect"/>
             </v:shapetype>
             <v:shape id="Cuadro de texto 1" o:spid="_x0000_s1028" type="#_x0000_t202" alt="Datos elaborados por BCP para uso Interno" style="position:absolute;margin-left:0;margin-top:0;width:139.5pt;height:26.3pt;z-index:251658240;visibility:visible;mso-wrap-style:none;mso-wrap-distance-left:0;mso-wrap-distance-top:0;mso-wrap-distance-right:0;mso-wrap-distance-bottom:0;mso-position-horizontal:center;mso-position-horizontal-relative:page;mso-position-vertical:bottom;mso-position-vertical-relative:page;v-text-anchor:bottom" o:gfxdata="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" filled="f" stroked="f">
-              <v:fill o:detectmouseclick="t"/>
               <v:textbox style="mso-fit-shape-to-text:t" inset="0,0,0,15pt">
                 <w:txbxContent>
                   <w:p>
